--- a/www/chapters/CG58070-comp.docx
+++ b/www/chapters/CG58070-comp.docx
@@ -15,10 +15,10 @@
     <w:p>
       <w:pPr>
         <w:rPr>
-          <w:del w:id="1" w:author="Comparison" w:date="2019-10-24T22:35:00Z"/>
+          <w:del w:id="1" w:author="Comparison" w:date="2019-10-30T17:24:00Z"/>
         </w:rPr>
       </w:pPr>
-      <w:del w:id="2" w:author="Comparison" w:date="2019-10-24T22:35:00Z">
+      <w:del w:id="2" w:author="Comparison" w:date="2019-10-30T17:24:00Z">
         <w:r>
           <w:delText>Page amalgamated into CG58035</w:delText>
         </w:r>
@@ -27,10 +27,10 @@
     <w:p>
       <w:pPr>
         <w:rPr>
-          <w:ins w:id="3" w:author="Comparison" w:date="2019-10-24T22:35:00Z"/>
+          <w:ins w:id="3" w:author="Comparison" w:date="2019-10-30T17:24:00Z"/>
         </w:rPr>
       </w:pPr>
-      <w:ins w:id="4" w:author="Comparison" w:date="2019-10-24T22:35:00Z">
+      <w:ins w:id="4" w:author="Comparison" w:date="2019-10-30T17:24:00Z">
         <w:r>
           <w:t>TCGA92/S138A</w:t>
         </w:r>
@@ -39,10 +39,10 @@
     <w:p>
       <w:pPr>
         <w:rPr>
-          <w:ins w:id="5" w:author="Comparison" w:date="2019-10-24T22:35:00Z"/>
+          <w:ins w:id="5" w:author="Comparison" w:date="2019-10-30T17:24:00Z"/>
         </w:rPr>
       </w:pPr>
-      <w:ins w:id="6" w:author="Comparison" w:date="2019-10-24T22:35:00Z">
+      <w:ins w:id="6" w:author="Comparison" w:date="2019-10-30T17:24:00Z">
         <w:r>
           <w:t>This example illustrates the computation where only part of the deferred consideration has to be satisfied by an issue of shares.</w:t>
         </w:r>
@@ -51,10 +51,10 @@
     <w:p>
       <w:pPr>
         <w:rPr>
-          <w:ins w:id="7" w:author="Comparison" w:date="2019-10-24T22:35:00Z"/>
+          <w:ins w:id="7" w:author="Comparison" w:date="2019-10-30T17:24:00Z"/>
         </w:rPr>
       </w:pPr>
-      <w:ins w:id="8" w:author="Comparison" w:date="2019-10-24T22:35:00Z">
+      <w:ins w:id="8" w:author="Comparison" w:date="2019-10-30T17:24:00Z">
         <w:r>
           <w:t xml:space="preserve">NOTE From 6 April 2008 only companies and other concerns within the </w:t>
         </w:r>
@@ -66,10 +66,10 @@
     <w:p>
       <w:pPr>
         <w:rPr>
-          <w:ins w:id="9" w:author="Comparison" w:date="2019-10-24T22:35:00Z"/>
+          <w:ins w:id="9" w:author="Comparison" w:date="2019-10-30T17:24:00Z"/>
         </w:rPr>
       </w:pPr>
-      <w:ins w:id="10" w:author="Comparison" w:date="2019-10-24T22:35:00Z">
+      <w:ins w:id="10" w:author="Comparison" w:date="2019-10-30T17:24:00Z">
         <w:r>
           <w:t>FACTS</w:t>
         </w:r>
@@ -78,10 +78,10 @@
     <w:p>
       <w:pPr>
         <w:rPr>
-          <w:ins w:id="11" w:author="Comparison" w:date="2019-10-24T22:35:00Z"/>
+          <w:ins w:id="11" w:author="Comparison" w:date="2019-10-30T17:24:00Z"/>
         </w:rPr>
       </w:pPr>
-      <w:ins w:id="12" w:author="Comparison" w:date="2019-10-24T22:35:00Z">
+      <w:ins w:id="12" w:author="Comparison" w:date="2019-10-30T17:24:00Z">
         <w:r>
           <w:t>In year 0 V Ltd acquires all the shares in T Ltd for £100,000.</w:t>
         </w:r>
@@ -90,10 +90,10 @@
     <w:p>
       <w:pPr>
         <w:rPr>
-          <w:ins w:id="13" w:author="Comparison" w:date="2019-10-24T22:35:00Z"/>
+          <w:ins w:id="13" w:author="Comparison" w:date="2019-10-30T17:24:00Z"/>
         </w:rPr>
       </w:pPr>
-      <w:ins w:id="14" w:author="Comparison" w:date="2019-10-24T22:35:00Z">
+      <w:ins w:id="14" w:author="Comparison" w:date="2019-10-30T17:24:00Z">
         <w:r>
           <w:t>In year 10 V Ltd sells all the shares in T Ltd at arm’s length to P Ltd.</w:t>
         </w:r>
@@ -102,10 +102,10 @@
     <w:p>
       <w:pPr>
         <w:rPr>
-          <w:ins w:id="15" w:author="Comparison" w:date="2019-10-24T22:35:00Z"/>
+          <w:ins w:id="15" w:author="Comparison" w:date="2019-10-30T17:24:00Z"/>
         </w:rPr>
       </w:pPr>
-      <w:ins w:id="16" w:author="Comparison" w:date="2019-10-24T22:35:00Z">
+      <w:ins w:id="16" w:author="Comparison" w:date="2019-10-30T17:24:00Z">
         <w:r>
           <w:t>The consideration is the right to two pay</w:t>
         </w:r>
@@ -120,10 +120,10 @@
     <w:p>
       <w:pPr>
         <w:rPr>
-          <w:ins w:id="17" w:author="Comparison" w:date="2019-10-24T22:35:00Z"/>
+          <w:ins w:id="17" w:author="Comparison" w:date="2019-10-30T17:24:00Z"/>
         </w:rPr>
       </w:pPr>
-      <w:ins w:id="18" w:author="Comparison" w:date="2019-10-24T22:35:00Z">
+      <w:ins w:id="18" w:author="Comparison" w:date="2019-10-30T17:24:00Z">
         <w:r>
           <w:t>The market value of the right to receive deferred consideration at the time of disposal is agreed by Shares and Assets Valuation at £800,000.</w:t>
         </w:r>
@@ -132,10 +132,10 @@
     <w:p>
       <w:pPr>
         <w:rPr>
-          <w:ins w:id="19" w:author="Comparison" w:date="2019-10-24T22:35:00Z"/>
+          <w:ins w:id="19" w:author="Comparison" w:date="2019-10-30T17:24:00Z"/>
         </w:rPr>
       </w:pPr>
-      <w:ins w:id="20" w:author="Comparison" w:date="2019-10-24T22:35:00Z">
+      <w:ins w:id="20" w:author="Comparison" w:date="2019-10-30T17:24:00Z">
         <w:r>
           <w:t>In year 11 V Ltd receives shares in P Ltd to the value £680,000 (200,000 shares at £3.40 each) in part satisfa</w:t>
         </w:r>
@@ -147,10 +147,10 @@
     <w:p>
       <w:pPr>
         <w:rPr>
-          <w:ins w:id="21" w:author="Comparison" w:date="2019-10-24T22:35:00Z"/>
+          <w:ins w:id="21" w:author="Comparison" w:date="2019-10-30T17:24:00Z"/>
         </w:rPr>
       </w:pPr>
-      <w:ins w:id="22" w:author="Comparison" w:date="2019-10-24T22:35:00Z">
+      <w:ins w:id="22" w:author="Comparison" w:date="2019-10-30T17:24:00Z">
         <w:r>
           <w:t>In year 12 shares in P Ltd to the value £350,000 (100,000 shares at £3.50 each) are issued in full satisfa</w:t>
         </w:r>
@@ -162,10 +162,10 @@
     <w:p>
       <w:pPr>
         <w:rPr>
-          <w:ins w:id="23" w:author="Comparison" w:date="2019-10-24T22:35:00Z"/>
+          <w:ins w:id="23" w:author="Comparison" w:date="2019-10-30T17:24:00Z"/>
         </w:rPr>
       </w:pPr>
-      <w:ins w:id="24" w:author="Comparison" w:date="2019-10-24T22:35:00Z">
+      <w:ins w:id="24" w:author="Comparison" w:date="2019-10-30T17:24:00Z">
         <w:r>
           <w:t>TCGA92/S138A applies to the fifty per cent of the consideration which could be received only in the form of shares. It cannot apply to the fifty per cent of the consideration that may be receiv</w:t>
         </w:r>
@@ -177,10 +177,10 @@
     <w:p>
       <w:pPr>
         <w:rPr>
-          <w:ins w:id="25" w:author="Comparison" w:date="2019-10-24T22:35:00Z"/>
+          <w:ins w:id="25" w:author="Comparison" w:date="2019-10-30T17:24:00Z"/>
         </w:rPr>
       </w:pPr>
-      <w:ins w:id="26" w:author="Comparison" w:date="2019-10-24T22:35:00Z">
+      <w:ins w:id="26" w:author="Comparison" w:date="2019-10-30T17:24:00Z">
         <w:r>
           <w:t>COMPUTATIONS</w:t>
         </w:r>
@@ -189,10 +189,10 @@
     <w:p>
       <w:pPr>
         <w:rPr>
-          <w:ins w:id="27" w:author="Comparison" w:date="2019-10-24T22:35:00Z"/>
+          <w:ins w:id="27" w:author="Comparison" w:date="2019-10-30T17:24:00Z"/>
         </w:rPr>
       </w:pPr>
-      <w:ins w:id="28" w:author="Comparison" w:date="2019-10-24T22:35:00Z">
+      <w:ins w:id="28" w:author="Comparison" w:date="2019-10-30T17:24:00Z">
         <w:r>
           <w:t xml:space="preserve">A) IMMEDIATE CHARGEABLE </w:t>
         </w:r>
@@ -204,17 +204,17 @@
     <w:p>
       <w:pPr>
         <w:rPr>
-          <w:ins w:id="29" w:author="Comparison" w:date="2019-10-24T22:35:00Z"/>
+          <w:ins w:id="29" w:author="Comparison" w:date="2019-10-30T17:24:00Z"/>
         </w:rPr>
       </w:pPr>
     </w:p>
     <w:p>
       <w:pPr>
         <w:rPr>
-          <w:ins w:id="30" w:author="Comparison" w:date="2019-10-24T22:35:00Z"/>
+          <w:ins w:id="30" w:author="Comparison" w:date="2019-10-30T17:24:00Z"/>
         </w:rPr>
       </w:pPr>
-      <w:ins w:id="31" w:author="Comparison" w:date="2019-10-24T22:35:00Z">
+      <w:ins w:id="31" w:author="Comparison" w:date="2019-10-30T17:24:00Z">
         <w:r>
           <w:lastRenderedPageBreak/>
           <w:t>B) COST OF NOTIONAL SECURITY UNDER SECTION 138A</w:t>
@@ -224,17 +224,17 @@
     <w:p>
       <w:pPr>
         <w:rPr>
-          <w:ins w:id="32" w:author="Comparison" w:date="2019-10-24T22:35:00Z"/>
+          <w:ins w:id="32" w:author="Comparison" w:date="2019-10-30T17:24:00Z"/>
         </w:rPr>
       </w:pPr>
     </w:p>
     <w:p>
       <w:pPr>
         <w:rPr>
-          <w:ins w:id="33" w:author="Comparison" w:date="2019-10-24T22:35:00Z"/>
+          <w:ins w:id="33" w:author="Comparison" w:date="2019-10-30T17:24:00Z"/>
         </w:rPr>
       </w:pPr>
-      <w:ins w:id="34" w:author="Comparison" w:date="2019-10-24T22:35:00Z">
+      <w:ins w:id="34" w:author="Comparison" w:date="2019-10-30T17:24:00Z">
         <w:r>
           <w:t>C) COMPUTATIONS WHEN DEFERRED CONSIDERATION RECEIVED</w:t>
         </w:r>
@@ -243,10 +243,10 @@
     <w:p>
       <w:pPr>
         <w:rPr>
-          <w:ins w:id="35" w:author="Comparison" w:date="2019-10-24T22:35:00Z"/>
+          <w:ins w:id="35" w:author="Comparison" w:date="2019-10-30T17:24:00Z"/>
         </w:rPr>
       </w:pPr>
-      <w:ins w:id="36" w:author="Comparison" w:date="2019-10-24T22:35:00Z">
+      <w:ins w:id="36" w:author="Comparison" w:date="2019-10-30T17:24:00Z">
         <w:r>
           <w:t>i) 50 per cent not covered by Section 138A</w:t>
         </w:r>
@@ -255,17 +255,17 @@
     <w:p>
       <w:pPr>
         <w:rPr>
-          <w:ins w:id="37" w:author="Comparison" w:date="2019-10-24T22:35:00Z"/>
+          <w:ins w:id="37" w:author="Comparison" w:date="2019-10-30T17:24:00Z"/>
         </w:rPr>
       </w:pPr>
     </w:p>
     <w:p>
       <w:pPr>
         <w:rPr>
-          <w:ins w:id="38" w:author="Comparison" w:date="2019-10-24T22:35:00Z"/>
+          <w:ins w:id="38" w:author="Comparison" w:date="2019-10-30T17:24:00Z"/>
         </w:rPr>
       </w:pPr>
-      <w:ins w:id="39" w:author="Comparison" w:date="2019-10-24T22:35:00Z">
+      <w:ins w:id="39" w:author="Comparison" w:date="2019-10-30T17:24:00Z">
         <w:r>
           <w:t>ii) 50 per cent covered by Section 138A</w:t>
         </w:r>
@@ -274,10 +274,10 @@
     <w:p>
       <w:pPr>
         <w:rPr>
-          <w:ins w:id="40" w:author="Comparison" w:date="2019-10-24T22:35:00Z"/>
+          <w:ins w:id="40" w:author="Comparison" w:date="2019-10-30T17:24:00Z"/>
         </w:rPr>
       </w:pPr>
-      <w:ins w:id="41" w:author="Comparison" w:date="2019-10-24T22:35:00Z">
+      <w:ins w:id="41" w:author="Comparison" w:date="2019-10-30T17:24:00Z">
         <w:r>
           <w:t>NOTIONAL SECURITY</w:t>
         </w:r>
@@ -286,17 +286,17 @@
     <w:p>
       <w:pPr>
         <w:rPr>
-          <w:ins w:id="42" w:author="Comparison" w:date="2019-10-24T22:35:00Z"/>
+          <w:ins w:id="42" w:author="Comparison" w:date="2019-10-30T17:24:00Z"/>
         </w:rPr>
       </w:pPr>
     </w:p>
     <w:p>
       <w:pPr>
         <w:rPr>
-          <w:ins w:id="43" w:author="Comparison" w:date="2019-10-24T22:35:00Z"/>
+          <w:ins w:id="43" w:author="Comparison" w:date="2019-10-30T17:24:00Z"/>
         </w:rPr>
       </w:pPr>
-      <w:ins w:id="44" w:author="Comparison" w:date="2019-10-24T22:35:00Z">
+      <w:ins w:id="44" w:author="Comparison" w:date="2019-10-30T17:24:00Z">
         <w:r>
           <w:t>D) SHARES IN P LTD</w:t>
         </w:r>
@@ -305,10 +305,10 @@
     <w:p>
       <w:pPr>
         <w:rPr>
-          <w:ins w:id="45" w:author="Comparison" w:date="2019-10-24T22:35:00Z"/>
+          <w:ins w:id="45" w:author="Comparison" w:date="2019-10-30T17:24:00Z"/>
         </w:rPr>
       </w:pPr>
-      <w:ins w:id="46" w:author="Comparison" w:date="2019-10-24T22:35:00Z">
+      <w:ins w:id="46" w:author="Comparison" w:date="2019-10-30T17:24:00Z">
         <w:r>
           <w:t>EXPLANATION</w:t>
         </w:r>
@@ -317,10 +317,10 @@
     <w:p>
       <w:pPr>
         <w:rPr>
-          <w:ins w:id="47" w:author="Comparison" w:date="2019-10-24T22:35:00Z"/>
+          <w:ins w:id="47" w:author="Comparison" w:date="2019-10-30T17:24:00Z"/>
         </w:rPr>
       </w:pPr>
-      <w:ins w:id="48" w:author="Comparison" w:date="2019-10-24T22:35:00Z">
+      <w:ins w:id="48" w:author="Comparison" w:date="2019-10-30T17:24:00Z">
         <w:r>
           <w:t>A) IMMEDIATE C</w:t>
         </w:r>
@@ -332,10 +332,10 @@
     <w:p>
       <w:pPr>
         <w:rPr>
-          <w:ins w:id="49" w:author="Comparison" w:date="2019-10-24T22:35:00Z"/>
+          <w:ins w:id="49" w:author="Comparison" w:date="2019-10-30T17:24:00Z"/>
         </w:rPr>
       </w:pPr>
-      <w:ins w:id="50" w:author="Comparison" w:date="2019-10-24T22:35:00Z">
+      <w:ins w:id="50" w:author="Comparison" w:date="2019-10-30T17:24:00Z">
         <w:r>
           <w:t>There is an immediate chargeable gain on the proportion of the right to receive unascertainable deferred consideration which does not fall within section 138A. The disposal consideration is the value of that part of the right (supplied by Sh</w:t>
         </w:r>
@@ -347,10 +347,10 @@
     <w:p>
       <w:pPr>
         <w:rPr>
-          <w:ins w:id="51" w:author="Comparison" w:date="2019-10-24T22:35:00Z"/>
+          <w:ins w:id="51" w:author="Comparison" w:date="2019-10-30T17:24:00Z"/>
         </w:rPr>
       </w:pPr>
-      <w:ins w:id="52" w:author="Comparison" w:date="2019-10-24T22:35:00Z">
+      <w:ins w:id="52" w:author="Comparison" w:date="2019-10-30T17:24:00Z">
         <w:r>
           <w:t>C)i) CHARGEABLE GAINS ON RECEIPT OF DEFERRED CONSIDERATION</w:t>
         </w:r>
@@ -359,10 +359,10 @@
     <w:p>
       <w:pPr>
         <w:rPr>
-          <w:ins w:id="53" w:author="Comparison" w:date="2019-10-24T22:35:00Z"/>
+          <w:ins w:id="53" w:author="Comparison" w:date="2019-10-30T17:24:00Z"/>
         </w:rPr>
       </w:pPr>
-      <w:ins w:id="54" w:author="Comparison" w:date="2019-10-24T22:35:00Z">
+      <w:ins w:id="54" w:author="Comparison" w:date="2019-10-30T17:24:00Z">
         <w:r>
           <w:t>There is a disposal or part disposal of the `right’ when the deferred consideration is received in satisfaction or part satisfaction of the `right’. The cost of the righ</w:t>
         </w:r>
@@ -374,10 +374,10 @@
     <w:p>
       <w:pPr>
         <w:rPr>
-          <w:ins w:id="55" w:author="Comparison" w:date="2019-10-24T22:35:00Z"/>
+          <w:ins w:id="55" w:author="Comparison" w:date="2019-10-30T17:24:00Z"/>
         </w:rPr>
       </w:pPr>
-      <w:ins w:id="56" w:author="Comparison" w:date="2019-10-24T22:35:00Z">
+      <w:ins w:id="56" w:author="Comparison" w:date="2019-10-30T17:24:00Z">
         <w:r>
           <w:t>D) SHARES IN P LTD</w:t>
         </w:r>
@@ -386,10 +386,10 @@
     <w:p>
       <w:pPr>
         <w:rPr>
-          <w:ins w:id="57" w:author="Comparison" w:date="2019-10-24T22:35:00Z"/>
+          <w:ins w:id="57" w:author="Comparison" w:date="2019-10-30T17:24:00Z"/>
         </w:rPr>
       </w:pPr>
-      <w:ins w:id="58" w:author="Comparison" w:date="2019-10-24T22:35:00Z">
+      <w:ins w:id="58" w:author="Comparison" w:date="2019-10-30T17:24:00Z">
         <w:r>
           <w:t xml:space="preserve">All of the shares in P Ltd which are acquired go into the same pool. The shares to which </w:t>
         </w:r>
@@ -12012,7 +12012,7 @@
     <w:hidden/>
     <w:uiPriority w:val="99"/>
     <w:semiHidden/>
-    <w:rsid w:val="00533F8E"/>
+    <w:rsid w:val="00FD6BC5"/>
     <w:pPr>
       <w:spacing w:after="0" w:line="240" w:lineRule="auto"/>
     </w:pPr>
@@ -12024,7 +12024,7 @@
     <w:uiPriority w:val="99"/>
     <w:semiHidden/>
     <w:unhideWhenUsed/>
-    <w:rsid w:val="00533F8E"/>
+    <w:rsid w:val="00FD6BC5"/>
     <w:pPr>
       <w:spacing w:after="0" w:line="240" w:lineRule="auto"/>
     </w:pPr>
@@ -12040,7 +12040,7 @@
     <w:link w:val="BalloonText"/>
     <w:uiPriority w:val="99"/>
     <w:semiHidden/>
-    <w:rsid w:val="00533F8E"/>
+    <w:rsid w:val="00FD6BC5"/>
     <w:rPr>
       <w:rFonts w:ascii="Segoe UI" w:hAnsi="Segoe UI" w:cs="Segoe UI"/>
       <w:sz w:val="18"/>
@@ -12375,7 +12375,7 @@
 </file>
 
 <file path=customXml/itemProps1.xml><?xml version="1.0" encoding="utf-8"?>
-<ds:datastoreItem xmlns:ds="http://schemas.openxmlformats.org/officeDocument/2006/customXml" ds:itemID="{11145646-98D4-4AB1-9D67-2D05265D0C86}">
+<ds:datastoreItem xmlns:ds="http://schemas.openxmlformats.org/officeDocument/2006/customXml" ds:itemID="{A6F43A27-DB74-4C23-83FE-3BC035C8D457}">
   <ds:schemaRefs>
     <ds:schemaRef ds:uri="http://schemas.openxmlformats.org/officeDocument/2006/bibliography"/>
   </ds:schemaRefs>
